--- a/C742 Project - Final.docx
+++ b/C742 Project - Final.docx
@@ -62,47 +62,7 @@
           <w:sz w:val="21"/>
           <w:szCs w:val="21"/>
         </w:rPr>
-        <w:t>The python script utilizes the beautiful soup library to parse the HTML from the link provided. After extracting the HTML from the webpage into memory, the script will use the beaut</w:t>
-      </w:r>
-      <w:r>
-        <w:rPr>
-          <w:rFonts w:ascii="Arial" w:hAnsi="Arial" w:cs="Arial"/>
-          <w:color w:val="333333"/>
-          <w:spacing w:val="8"/>
-          <w:sz w:val="21"/>
-          <w:szCs w:val="21"/>
-        </w:rPr>
-        <w:t>iful soup library to find</w:t>
-      </w:r>
-      <w:r>
-        <w:rPr>
-          <w:rFonts w:ascii="Arial" w:hAnsi="Arial" w:cs="Arial"/>
-          <w:color w:val="333333"/>
-          <w:spacing w:val="8"/>
-          <w:sz w:val="21"/>
-          <w:szCs w:val="21"/>
-        </w:rPr>
-        <w:t xml:space="preserve"> the ‘A’ elements that contain ‘HREF’ links. The list</w:t>
-      </w:r>
-      <w:r>
-        <w:rPr>
-          <w:rFonts w:ascii="Arial" w:hAnsi="Arial" w:cs="Arial"/>
-          <w:color w:val="333333"/>
-          <w:spacing w:val="8"/>
-          <w:sz w:val="21"/>
-          <w:szCs w:val="21"/>
-        </w:rPr>
-        <w:t xml:space="preserve"> returned is specifically</w:t>
-      </w:r>
-      <w:r>
-        <w:rPr>
-          <w:rFonts w:ascii="Arial" w:hAnsi="Arial" w:cs="Arial"/>
-          <w:color w:val="333333"/>
-          <w:spacing w:val="8"/>
-          <w:sz w:val="21"/>
-          <w:szCs w:val="21"/>
-        </w:rPr>
-        <w:t xml:space="preserve"> the links from the webpage</w:t>
+        <w:t>The python script utilizes the beautiful soup library to parse the HTML from the link provided. After extracting the HTML from the webpage into memory, the script will use the beautiful soup library to find the ‘A’ elements that contain ‘HREF’ links. The list returned is specifically the links from the webpage</w:t>
       </w:r>
     </w:p>
     <w:p>
@@ -264,17 +224,7 @@
           <w:sz w:val="21"/>
           <w:szCs w:val="21"/>
         </w:rPr>
-        <w:t xml:space="preserve"> to a Boolean value based on whether the link provided starts with HTTP or not.</w:t>
-      </w:r>
-      <w:r>
-        <w:rPr>
-          <w:rFonts w:ascii="Arial" w:hAnsi="Arial" w:cs="Arial"/>
-          <w:color w:val="333333"/>
-          <w:spacing w:val="8"/>
-          <w:sz w:val="21"/>
-          <w:szCs w:val="21"/>
-        </w:rPr>
-        <w:t xml:space="preserve"> If the links starts with http it is a good indicator that it is an external link.</w:t>
+        <w:t xml:space="preserve"> to a Boolean value based on whether the link provided starts with HTTP or not. If the links starts with http it is a good indicator that it is an external link.</w:t>
       </w:r>
     </w:p>
     <w:p>
@@ -757,18 +707,17 @@
     </w:p>
     <w:p>
       <w:r>
-        <w:t>See popDifferences</w:t>
-      </w:r>
-      <w:r>
-        <w:t>PartJ</w:t>
-      </w:r>
-      <w:r>
-        <w:t>.csv</w:t>
-      </w:r>
-    </w:p>
-    <w:p>
-      <w:r>
-        <w:t>See sqlQueryResults.jpg</w:t>
+        <w:t>See popDifferencesPartJ.csv</w:t>
+      </w:r>
+    </w:p>
+    <w:p>
+      <w:r>
+        <w:t>S</w:t>
+      </w:r>
+      <w:bookmarkStart w:id="0" w:name="_GoBack"/>
+      <w:bookmarkEnd w:id="0"/>
+      <w:r>
+        <w:t>ee sqlQueryResults.jpg</w:t>
       </w:r>
     </w:p>
     <w:p>
@@ -835,25 +784,7 @@
         <w:rPr>
           <w:highlight w:val="lightGray"/>
         </w:rPr>
-        <w:t>="insert into pop2016</w:t>
-      </w:r>
-      <w:r>
-        <w:rPr>
-          <w:highlight w:val="lightGray"/>
-        </w:rPr>
-        <w:t>(year</w:t>
-      </w:r>
-      <w:r>
-        <w:rPr>
-          <w:highlight w:val="lightGray"/>
-        </w:rPr>
-        <w:t>, state, population) Values(2016</w:t>
-      </w:r>
-      <w:r>
-        <w:rPr>
-          <w:highlight w:val="lightGray"/>
-        </w:rPr>
-        <w:t>,'"&amp;M10&amp;"',"&amp;N10&amp;");"</w:t>
+        <w:t>="insert into pop2016(year, state, population) Values(2016,'"&amp;M10&amp;"',"&amp;N10&amp;");"</w:t>
       </w:r>
     </w:p>
     <w:p/>
@@ -881,8 +812,27 @@
       </w:r>
     </w:p>
     <w:p>
-      <w:bookmarkStart w:id="0" w:name="_GoBack"/>
-      <w:bookmarkEnd w:id="0"/>
+      <w:r>
+        <w:t>See 2020est.png</w:t>
+      </w:r>
+    </w:p>
+    <w:p>
+      <w:pPr>
+        <w:rPr>
+          <w:rFonts w:ascii="Calibri" w:eastAsia="Times New Roman" w:hAnsi="Calibri" w:cs="Calibri"/>
+          <w:color w:val="000000"/>
+        </w:rPr>
+      </w:pPr>
+      <w:r>
+        <w:t xml:space="preserve">Based on the linear regression in 2020est.png, one can infer the population of Florida would increase by 290,376 residents per year. By this logic, it is inferred that the population for Florida will be </w:t>
+      </w:r>
+      <w:r>
+        <w:rPr>
+          <w:rFonts w:ascii="Calibri" w:eastAsia="Times New Roman" w:hAnsi="Calibri" w:cs="Calibri"/>
+          <w:color w:val="000000"/>
+        </w:rPr>
+        <w:t>21,692,307 in the year 2020.</w:t>
+      </w:r>
     </w:p>
     <w:p>
       <w:pPr>
@@ -893,6 +843,21 @@
       </w:r>
     </w:p>
     <w:p>
+      <w:r>
+        <w:t>The data was prepared by selecting the population data and adding it into a .tab file. All of the commas from the population values were purged with find/replace. Each population value was entered on a new row and the corresponding year was added in tandem on the same row, one tab apart.</w:t>
+      </w:r>
+    </w:p>
+    <w:p>
+      <w:r>
+        <w:t xml:space="preserve">See </w:t>
+      </w:r>
+      <w:proofErr w:type="spellStart"/>
+      <w:r>
+        <w:t>floPop.tab</w:t>
+      </w:r>
+      <w:proofErr w:type="spellEnd"/>
+    </w:p>
+    <w:p>
       <w:pPr>
         <w:pStyle w:val="Heading3"/>
       </w:pPr>
@@ -914,6 +879,36 @@
       </w:pPr>
       <w:r>
         <w:t>Q.</w:t>
+      </w:r>
+    </w:p>
+    <w:p>
+      <w:r>
+        <w:t>See 2020est.png</w:t>
+      </w:r>
+    </w:p>
+    <w:p>
+      <w:pPr>
+        <w:rPr>
+          <w:rFonts w:ascii="Calibri" w:eastAsia="Times New Roman" w:hAnsi="Calibri" w:cs="Calibri"/>
+          <w:color w:val="000000"/>
+        </w:rPr>
+      </w:pPr>
+      <w:r>
+        <w:t xml:space="preserve">Based on the linear regression in 2020est.png, one can infer the population of Florida would increase by 290,376 residents per year. By this logic, it is inferred that the population for Florida will be </w:t>
+      </w:r>
+      <w:r>
+        <w:rPr>
+          <w:rFonts w:ascii="Calibri" w:eastAsia="Times New Roman" w:hAnsi="Calibri" w:cs="Calibri"/>
+          <w:color w:val="000000"/>
+        </w:rPr>
+        <w:t>20,821,178 in the year 2017</w:t>
+      </w:r>
+      <w:r>
+        <w:rPr>
+          <w:rFonts w:ascii="Calibri" w:eastAsia="Times New Roman" w:hAnsi="Calibri" w:cs="Calibri"/>
+          <w:color w:val="000000"/>
+        </w:rPr>
+        <w:t>.</w:t>
       </w:r>
     </w:p>
     <w:p>

--- a/C742 Project - Final.docx
+++ b/C742 Project - Final.docx
@@ -642,178 +642,792 @@
       </w:r>
     </w:p>
     <w:p>
-      <w:pPr>
-        <w:rPr>
-          <w:rFonts w:ascii="Arial" w:hAnsi="Arial" w:cs="Arial"/>
-          <w:color w:val="333333"/>
-          <w:spacing w:val="8"/>
-          <w:sz w:val="21"/>
-          <w:szCs w:val="21"/>
-        </w:rPr>
-      </w:pPr>
-      <w:r>
-        <w:rPr>
-          <w:rFonts w:ascii="Arial" w:hAnsi="Arial" w:cs="Arial"/>
-          <w:color w:val="333333"/>
-          <w:spacing w:val="8"/>
-          <w:sz w:val="21"/>
-          <w:szCs w:val="21"/>
-        </w:rPr>
+      <w:r>
+        <w:rPr>
+          <w:noProof/>
+        </w:rPr>
+        <w:drawing>
+          <wp:inline distT="0" distB="0" distL="0" distR="0">
+            <wp:extent cx="5943600" cy="3448505"/>
+            <wp:effectExtent l="0" t="0" r="0" b="0"/>
+            <wp:docPr id="6" name="Picture 6" descr="C:\Users\Chase\AppData\Local\Microsoft\Windows\INetCache\Content.Word\results.jpg"/>
+            <wp:cNvGraphicFramePr>
+              <a:graphicFrameLocks xmlns:a="http://schemas.openxmlformats.org/drawingml/2006/main" noChangeAspect="1"/>
+            </wp:cNvGraphicFramePr>
+            <a:graphic xmlns:a="http://schemas.openxmlformats.org/drawingml/2006/main">
+              <a:graphicData uri="http://schemas.openxmlformats.org/drawingml/2006/picture">
+                <pic:pic xmlns:pic="http://schemas.openxmlformats.org/drawingml/2006/picture">
+                  <pic:nvPicPr>
+                    <pic:cNvPr id="0" name="Picture 1" descr="C:\Users\Chase\AppData\Local\Microsoft\Windows\INetCache\Content.Word\results.jpg"/>
+                    <pic:cNvPicPr>
+                      <a:picLocks noChangeAspect="1" noChangeArrowheads="1"/>
+                    </pic:cNvPicPr>
+                  </pic:nvPicPr>
+                  <pic:blipFill>
+                    <a:blip r:embed="rId5">
+                      <a:extLst>
+                        <a:ext uri="{28A0092B-C50C-407E-A947-70E740481C1C}">
+                          <a14:useLocalDpi xmlns:a14="http://schemas.microsoft.com/office/drawing/2010/main" val="0"/>
+                        </a:ext>
+                      </a:extLst>
+                    </a:blip>
+                    <a:srcRect/>
+                    <a:stretch>
+                      <a:fillRect/>
+                    </a:stretch>
+                  </pic:blipFill>
+                  <pic:spPr bwMode="auto">
+                    <a:xfrm>
+                      <a:off x="0" y="0"/>
+                      <a:ext cx="5943600" cy="3448505"/>
+                    </a:xfrm>
+                    <a:prstGeom prst="rect">
+                      <a:avLst/>
+                    </a:prstGeom>
+                    <a:noFill/>
+                    <a:ln>
+                      <a:noFill/>
+                    </a:ln>
+                  </pic:spPr>
+                </pic:pic>
+              </a:graphicData>
+            </a:graphic>
+          </wp:inline>
+        </w:drawing>
+      </w:r>
+    </w:p>
+    <w:p>
+      <w:r>
+        <w:t xml:space="preserve">Fig1.1 Output of web scraper coded using the python library </w:t>
+      </w:r>
+      <w:proofErr w:type="spellStart"/>
+      <w:r>
+        <w:t>Beautifulsoup</w:t>
+      </w:r>
+      <w:proofErr w:type="spellEnd"/>
+      <w:r>
+        <w:t xml:space="preserve">  </w:t>
+      </w:r>
+    </w:p>
+    <w:p>
+      <w:pPr>
+        <w:pStyle w:val="Heading2"/>
+      </w:pPr>
+      <w:r>
+        <w:t>Part II</w:t>
+      </w:r>
+      <w:r>
+        <w:t xml:space="preserve"> – SQL</w:t>
+      </w:r>
+    </w:p>
+    <w:p>
+      <w:pPr>
+        <w:pStyle w:val="Heading3"/>
+      </w:pPr>
+      <w:r>
+        <w:t>I.</w:t>
+      </w:r>
+    </w:p>
+    <w:p>
+      <w:r>
+        <w:t>See popDifferences.csv</w:t>
+      </w:r>
+    </w:p>
+    <w:p>
+      <w:pPr>
+        <w:pStyle w:val="Heading3"/>
+      </w:pPr>
+      <w:r>
+        <w:t>J.</w:t>
+      </w:r>
+    </w:p>
+    <w:p>
+      <w:r>
+        <w:t>See popDifferencesPartJ.csv</w:t>
+      </w:r>
+    </w:p>
+    <w:p>
+      <w:pPr>
+        <w:pStyle w:val="Heading3"/>
+      </w:pPr>
+      <w:r>
+        <w:rPr>
+          <w:noProof/>
+        </w:rPr>
+        <w:lastRenderedPageBreak/>
+        <w:drawing>
+          <wp:inline distT="0" distB="0" distL="0" distR="0">
+            <wp:extent cx="4238625" cy="6086475"/>
+            <wp:effectExtent l="0" t="0" r="9525" b="9525"/>
+            <wp:docPr id="3" name="Picture 3" descr="C:\Users\Chase\AppData\Local\Microsoft\Windows\INetCache\Content.Word\sqlQueryResults.jpg"/>
+            <wp:cNvGraphicFramePr>
+              <a:graphicFrameLocks xmlns:a="http://schemas.openxmlformats.org/drawingml/2006/main" noChangeAspect="1"/>
+            </wp:cNvGraphicFramePr>
+            <a:graphic xmlns:a="http://schemas.openxmlformats.org/drawingml/2006/main">
+              <a:graphicData uri="http://schemas.openxmlformats.org/drawingml/2006/picture">
+                <pic:pic xmlns:pic="http://schemas.openxmlformats.org/drawingml/2006/picture">
+                  <pic:nvPicPr>
+                    <pic:cNvPr id="0" name="Picture 1" descr="C:\Users\Chase\AppData\Local\Microsoft\Windows\INetCache\Content.Word\sqlQueryResults.jpg"/>
+                    <pic:cNvPicPr>
+                      <a:picLocks noChangeAspect="1" noChangeArrowheads="1"/>
+                    </pic:cNvPicPr>
+                  </pic:nvPicPr>
+                  <pic:blipFill>
+                    <a:blip r:embed="rId6">
+                      <a:extLst>
+                        <a:ext uri="{28A0092B-C50C-407E-A947-70E740481C1C}">
+                          <a14:useLocalDpi xmlns:a14="http://schemas.microsoft.com/office/drawing/2010/main" val="0"/>
+                        </a:ext>
+                      </a:extLst>
+                    </a:blip>
+                    <a:srcRect/>
+                    <a:stretch>
+                      <a:fillRect/>
+                    </a:stretch>
+                  </pic:blipFill>
+                  <pic:spPr bwMode="auto">
+                    <a:xfrm>
+                      <a:off x="0" y="0"/>
+                      <a:ext cx="4238625" cy="6086475"/>
+                    </a:xfrm>
+                    <a:prstGeom prst="rect">
+                      <a:avLst/>
+                    </a:prstGeom>
+                    <a:noFill/>
+                    <a:ln>
+                      <a:noFill/>
+                    </a:ln>
+                  </pic:spPr>
+                </pic:pic>
+              </a:graphicData>
+            </a:graphic>
+          </wp:inline>
+        </w:drawing>
+      </w:r>
+    </w:p>
+    <w:p>
+      <w:r>
+        <w:t xml:space="preserve">Fig 2.1 Query used to combine the 2015 and 2016 population values </w:t>
+      </w:r>
+      <w:r>
+        <w:t>("nst-est2016-01", 2017)</w:t>
+      </w:r>
+      <w:r>
+        <w:t xml:space="preserve"> and query results below</w:t>
+      </w:r>
+    </w:p>
+    <w:p>
+      <w:pPr>
+        <w:pStyle w:val="Heading3"/>
+      </w:pPr>
+      <w:r>
+        <w:lastRenderedPageBreak/>
+        <w:t>K.</w:t>
+      </w:r>
+    </w:p>
+    <w:p>
+      <w:pPr>
+        <w:pStyle w:val="Heading3"/>
+      </w:pPr>
+      <w:r>
+        <w:rPr>
+          <w:noProof/>
+        </w:rPr>
+        <w:drawing>
+          <wp:inline distT="0" distB="0" distL="0" distR="0">
+            <wp:extent cx="4981575" cy="4791075"/>
+            <wp:effectExtent l="0" t="0" r="9525" b="9525"/>
+            <wp:docPr id="4" name="Picture 4" descr="C:\Users\Chase\AppData\Local\Microsoft\Windows\INetCache\Content.Word\sqlInsert.jpg"/>
+            <wp:cNvGraphicFramePr>
+              <a:graphicFrameLocks xmlns:a="http://schemas.openxmlformats.org/drawingml/2006/main" noChangeAspect="1"/>
+            </wp:cNvGraphicFramePr>
+            <a:graphic xmlns:a="http://schemas.openxmlformats.org/drawingml/2006/main">
+              <a:graphicData uri="http://schemas.openxmlformats.org/drawingml/2006/picture">
+                <pic:pic xmlns:pic="http://schemas.openxmlformats.org/drawingml/2006/picture">
+                  <pic:nvPicPr>
+                    <pic:cNvPr id="0" name="Picture 3" descr="C:\Users\Chase\AppData\Local\Microsoft\Windows\INetCache\Content.Word\sqlInsert.jpg"/>
+                    <pic:cNvPicPr>
+                      <a:picLocks noChangeAspect="1" noChangeArrowheads="1"/>
+                    </pic:cNvPicPr>
+                  </pic:nvPicPr>
+                  <pic:blipFill>
+                    <a:blip r:embed="rId7">
+                      <a:extLst>
+                        <a:ext uri="{28A0092B-C50C-407E-A947-70E740481C1C}">
+                          <a14:useLocalDpi xmlns:a14="http://schemas.microsoft.com/office/drawing/2010/main" val="0"/>
+                        </a:ext>
+                      </a:extLst>
+                    </a:blip>
+                    <a:srcRect/>
+                    <a:stretch>
+                      <a:fillRect/>
+                    </a:stretch>
+                  </pic:blipFill>
+                  <pic:spPr bwMode="auto">
+                    <a:xfrm>
+                      <a:off x="0" y="0"/>
+                      <a:ext cx="4981575" cy="4791075"/>
+                    </a:xfrm>
+                    <a:prstGeom prst="rect">
+                      <a:avLst/>
+                    </a:prstGeom>
+                    <a:noFill/>
+                    <a:ln>
+                      <a:noFill/>
+                    </a:ln>
+                  </pic:spPr>
+                </pic:pic>
+              </a:graphicData>
+            </a:graphic>
+          </wp:inline>
+        </w:drawing>
+      </w:r>
+    </w:p>
+    <w:p>
+      <w:r>
+        <w:t xml:space="preserve">Fig 2.2 </w:t>
+      </w:r>
+      <w:r>
+        <w:t>S</w:t>
+      </w:r>
+      <w:r>
+        <w:t>ample of the insert statements used to create the tables needed for analysis in Fig 2.1</w:t>
+      </w:r>
+    </w:p>
+    <w:p>
+      <w:pPr>
+        <w:pStyle w:val="Heading3"/>
+      </w:pPr>
+      <w:r>
+        <w:lastRenderedPageBreak/>
+        <w:t>L.</w:t>
+      </w:r>
+    </w:p>
+    <w:p>
+      <w:r>
+        <w:rPr>
+          <w:noProof/>
+        </w:rPr>
+        <w:drawing>
+          <wp:inline distT="0" distB="0" distL="0" distR="0">
+            <wp:extent cx="2952750" cy="3724275"/>
+            <wp:effectExtent l="0" t="0" r="0" b="9525"/>
+            <wp:docPr id="5" name="Picture 5" descr="C:\Users\Chase\AppData\Local\Microsoft\Windows\INetCache\Content.Word\sqlResults.jpg"/>
+            <wp:cNvGraphicFramePr>
+              <a:graphicFrameLocks xmlns:a="http://schemas.openxmlformats.org/drawingml/2006/main" noChangeAspect="1"/>
+            </wp:cNvGraphicFramePr>
+            <a:graphic xmlns:a="http://schemas.openxmlformats.org/drawingml/2006/main">
+              <a:graphicData uri="http://schemas.openxmlformats.org/drawingml/2006/picture">
+                <pic:pic xmlns:pic="http://schemas.openxmlformats.org/drawingml/2006/picture">
+                  <pic:nvPicPr>
+                    <pic:cNvPr id="0" name="Picture 5" descr="C:\Users\Chase\AppData\Local\Microsoft\Windows\INetCache\Content.Word\sqlResults.jpg"/>
+                    <pic:cNvPicPr>
+                      <a:picLocks noChangeAspect="1" noChangeArrowheads="1"/>
+                    </pic:cNvPicPr>
+                  </pic:nvPicPr>
+                  <pic:blipFill>
+                    <a:blip r:embed="rId8">
+                      <a:extLst>
+                        <a:ext uri="{28A0092B-C50C-407E-A947-70E740481C1C}">
+                          <a14:useLocalDpi xmlns:a14="http://schemas.microsoft.com/office/drawing/2010/main" val="0"/>
+                        </a:ext>
+                      </a:extLst>
+                    </a:blip>
+                    <a:srcRect/>
+                    <a:stretch>
+                      <a:fillRect/>
+                    </a:stretch>
+                  </pic:blipFill>
+                  <pic:spPr bwMode="auto">
+                    <a:xfrm>
+                      <a:off x="0" y="0"/>
+                      <a:ext cx="2952750" cy="3724275"/>
+                    </a:xfrm>
+                    <a:prstGeom prst="rect">
+                      <a:avLst/>
+                    </a:prstGeom>
+                    <a:noFill/>
+                    <a:ln>
+                      <a:noFill/>
+                    </a:ln>
+                  </pic:spPr>
+                </pic:pic>
+              </a:graphicData>
+            </a:graphic>
+          </wp:inline>
+        </w:drawing>
+      </w:r>
+    </w:p>
+    <w:p>
+      <w:r>
+        <w:t>Fig 2.3 Query Results showing the rounded difference between the population in 2016 and 2015 in states where the difference is greater than 10000</w:t>
+      </w:r>
+    </w:p>
+    <w:p>
+      <w:r>
+        <w:t>See sqlInsert.csv</w:t>
+      </w:r>
+    </w:p>
+    <w:p>
+      <w:r>
+        <w:t>The dataset was prepared using the current population estimates spreadsheet from the census website. There were periods leading all of the state names that were scrubbed from the data. Afterwards the cells containing state names and the cells containing their population were related using an excel formula. The excel formula would relate the</w:t>
+      </w:r>
+      <w:r>
+        <w:t xml:space="preserve"> cells and format them in a SQL</w:t>
+      </w:r>
+      <w:r>
+        <w:t xml:space="preserve"> insert statem</w:t>
+      </w:r>
+      <w:r>
+        <w:t>ent. First the formula was applied to the 2015 data and then the 2016 data to create two sets of inserts for two tables. Here is one insert from each data set.</w:t>
+      </w:r>
+    </w:p>
+    <w:p/>
+    <w:p>
+      <w:pPr>
+        <w:rPr>
+          <w:highlight w:val="lightGray"/>
+        </w:rPr>
+      </w:pPr>
+      <w:r>
+        <w:rPr>
+          <w:highlight w:val="lightGray"/>
+        </w:rPr>
+        <w:t>="insert into pop2015(year, state, population) Values(2015,'"&amp;M10&amp;"',"&amp;N10&amp;");"</w:t>
+      </w:r>
+    </w:p>
+    <w:p>
+      <w:r>
+        <w:rPr>
+          <w:highlight w:val="lightGray"/>
+        </w:rPr>
+        <w:t>="insert into pop2016(year, state, population) Values(2016,'"&amp;M10&amp;"',"&amp;N10&amp;");"</w:t>
+      </w:r>
+    </w:p>
+    <w:p/>
+    <w:p>
+      <w:r>
+        <w:t xml:space="preserve">Here M was the column that containing the name of each state and N was the column containing population values for that year. First the N column contained 2015 population data. After the inserts were created, the N column was replaced with 2016 data and a new set of inserts were created. The formula needed to be slightly changed between sets to account for the new year and table name. </w:t>
+      </w:r>
+    </w:p>
+    <w:p/>
+    <w:p>
+      <w:pPr>
+        <w:pStyle w:val="Heading2"/>
+      </w:pPr>
+      <w:r>
+        <w:lastRenderedPageBreak/>
+        <w:t>Part III – R</w:t>
+      </w:r>
+    </w:p>
+    <w:p>
+      <w:pPr>
+        <w:pStyle w:val="Heading3"/>
+      </w:pPr>
+      <w:r>
+        <w:t>M.</w:t>
+      </w:r>
+    </w:p>
+    <w:p>
+      <w:r>
+        <w:rPr>
+          <w:noProof/>
+        </w:rPr>
+        <w:drawing>
+          <wp:inline distT="0" distB="0" distL="0" distR="0" wp14:anchorId="24A22B15" wp14:editId="1967EC80">
+            <wp:extent cx="5943600" cy="5809615"/>
+            <wp:effectExtent l="0" t="0" r="0" b="635"/>
+            <wp:docPr id="1" name="Picture 1"/>
+            <wp:cNvGraphicFramePr>
+              <a:graphicFrameLocks xmlns:a="http://schemas.openxmlformats.org/drawingml/2006/main" noChangeAspect="1"/>
+            </wp:cNvGraphicFramePr>
+            <a:graphic xmlns:a="http://schemas.openxmlformats.org/drawingml/2006/main">
+              <a:graphicData uri="http://schemas.openxmlformats.org/drawingml/2006/picture">
+                <pic:pic xmlns:pic="http://schemas.openxmlformats.org/drawingml/2006/picture">
+                  <pic:nvPicPr>
+                    <pic:cNvPr id="1" name=""/>
+                    <pic:cNvPicPr/>
+                  </pic:nvPicPr>
+                  <pic:blipFill>
+                    <a:blip r:embed="rId9"/>
+                    <a:stretch>
+                      <a:fillRect/>
+                    </a:stretch>
+                  </pic:blipFill>
+                  <pic:spPr>
+                    <a:xfrm>
+                      <a:off x="0" y="0"/>
+                      <a:ext cx="5943600" cy="5809615"/>
+                    </a:xfrm>
+                    <a:prstGeom prst="rect">
+                      <a:avLst/>
+                    </a:prstGeom>
+                  </pic:spPr>
+                </pic:pic>
+              </a:graphicData>
+            </a:graphic>
+          </wp:inline>
+        </w:drawing>
+      </w:r>
+    </w:p>
+    <w:p>
+      <w:r>
+        <w:t xml:space="preserve">Fig 3.1 Estimated population in Florida for 2017-2020 based on the census data gathered from 2010-2016 </w:t>
+      </w:r>
+      <w:r>
+        <w:t>("nst-est2016-01", 2017)</w:t>
+      </w:r>
+    </w:p>
+    <w:p>
+      <w:r>
+        <w:rPr>
+          <w:noProof/>
+        </w:rPr>
+        <w:lastRenderedPageBreak/>
+        <w:drawing>
+          <wp:inline distT="0" distB="0" distL="0" distR="0" wp14:anchorId="577D599F" wp14:editId="2E11D0F0">
+            <wp:extent cx="5943600" cy="2041525"/>
+            <wp:effectExtent l="0" t="0" r="0" b="0"/>
+            <wp:docPr id="10" name="Picture 10"/>
+            <wp:cNvGraphicFramePr>
+              <a:graphicFrameLocks xmlns:a="http://schemas.openxmlformats.org/drawingml/2006/main" noChangeAspect="1"/>
+            </wp:cNvGraphicFramePr>
+            <a:graphic xmlns:a="http://schemas.openxmlformats.org/drawingml/2006/main">
+              <a:graphicData uri="http://schemas.openxmlformats.org/drawingml/2006/picture">
+                <pic:pic xmlns:pic="http://schemas.openxmlformats.org/drawingml/2006/picture">
+                  <pic:nvPicPr>
+                    <pic:cNvPr id="1" name=""/>
+                    <pic:cNvPicPr/>
+                  </pic:nvPicPr>
+                  <pic:blipFill>
+                    <a:blip r:embed="rId10"/>
+                    <a:stretch>
+                      <a:fillRect/>
+                    </a:stretch>
+                  </pic:blipFill>
+                  <pic:spPr>
+                    <a:xfrm>
+                      <a:off x="0" y="0"/>
+                      <a:ext cx="5943600" cy="2041525"/>
+                    </a:xfrm>
+                    <a:prstGeom prst="rect">
+                      <a:avLst/>
+                    </a:prstGeom>
+                  </pic:spPr>
+                </pic:pic>
+              </a:graphicData>
+            </a:graphic>
+          </wp:inline>
+        </w:drawing>
+      </w:r>
+    </w:p>
+    <w:p>
+      <w:r>
+        <w:t>Fig 3.2 R script and console output for the plot in fig 3.1</w:t>
+      </w:r>
+    </w:p>
+    <w:p/>
+    <w:p>
+      <w:pPr>
+        <w:rPr>
+          <w:rFonts w:ascii="Calibri" w:eastAsia="Times New Roman" w:hAnsi="Calibri" w:cs="Calibri"/>
+          <w:color w:val="000000"/>
+        </w:rPr>
+      </w:pPr>
+      <w:r>
+        <w:t>B</w:t>
+      </w:r>
+      <w:r>
+        <w:t>ased on the linear regression in fig 3.1</w:t>
+      </w:r>
+      <w:r>
+        <w:t xml:space="preserve">, one can infer the population of Florida would increase by 290,376 residents per year. By this logic, it is inferred that the population for Florida will be </w:t>
+      </w:r>
+      <w:r>
+        <w:rPr>
+          <w:rFonts w:ascii="Calibri" w:eastAsia="Times New Roman" w:hAnsi="Calibri" w:cs="Calibri"/>
+          <w:color w:val="000000"/>
+        </w:rPr>
+        <w:t>21,692,307 in the year 2020.</w:t>
+      </w:r>
+    </w:p>
+    <w:p>
+      <w:pPr>
+        <w:pStyle w:val="Heading3"/>
+      </w:pPr>
+      <w:r>
+        <w:t>N.</w:t>
+      </w:r>
+    </w:p>
+    <w:p>
+      <w:r>
+        <w:t>The data was prepared by selecting the population data</w:t>
+      </w:r>
+      <w:r>
+        <w:t xml:space="preserve"> for Florida 2010-2016</w:t>
+      </w:r>
+      <w:r>
+        <w:t xml:space="preserve"> and adding it into a .tab file. All of the commas from the population values were purged with find/replace. Each population value was entered on a new row and the corresponding year was added in tandem on the same row, one tab apart.</w:t>
+      </w:r>
+    </w:p>
+    <w:p>
+      <w:r>
         <w:t xml:space="preserve">See </w:t>
       </w:r>
-      <w:r>
-        <w:rPr>
-          <w:rFonts w:ascii="Arial" w:hAnsi="Arial" w:cs="Arial"/>
-          <w:color w:val="333333"/>
-          <w:spacing w:val="8"/>
-          <w:sz w:val="21"/>
-          <w:szCs w:val="21"/>
-        </w:rPr>
-        <w:t>results.jpg</w:t>
+      <w:proofErr w:type="spellStart"/>
+      <w:r>
+        <w:t>floPop.tab</w:t>
+      </w:r>
+      <w:proofErr w:type="spellEnd"/>
+    </w:p>
+    <w:p>
+      <w:pPr>
+        <w:pStyle w:val="Heading3"/>
+      </w:pPr>
+      <w:r>
+        <w:lastRenderedPageBreak/>
+        <w:t>O.</w:t>
+      </w:r>
+    </w:p>
+    <w:p>
+      <w:r>
+        <w:rPr>
+          <w:noProof/>
+        </w:rPr>
+        <w:drawing>
+          <wp:inline distT="0" distB="0" distL="0" distR="0" wp14:anchorId="48CB86F7" wp14:editId="09D5684B">
+            <wp:extent cx="5943600" cy="6070600"/>
+            <wp:effectExtent l="0" t="0" r="0" b="6350"/>
+            <wp:docPr id="9" name="Picture 9"/>
+            <wp:cNvGraphicFramePr>
+              <a:graphicFrameLocks xmlns:a="http://schemas.openxmlformats.org/drawingml/2006/main" noChangeAspect="1"/>
+            </wp:cNvGraphicFramePr>
+            <a:graphic xmlns:a="http://schemas.openxmlformats.org/drawingml/2006/main">
+              <a:graphicData uri="http://schemas.openxmlformats.org/drawingml/2006/picture">
+                <pic:pic xmlns:pic="http://schemas.openxmlformats.org/drawingml/2006/picture">
+                  <pic:nvPicPr>
+                    <pic:cNvPr id="1" name=""/>
+                    <pic:cNvPicPr/>
+                  </pic:nvPicPr>
+                  <pic:blipFill>
+                    <a:blip r:embed="rId11"/>
+                    <a:stretch>
+                      <a:fillRect/>
+                    </a:stretch>
+                  </pic:blipFill>
+                  <pic:spPr>
+                    <a:xfrm>
+                      <a:off x="0" y="0"/>
+                      <a:ext cx="5943600" cy="6070600"/>
+                    </a:xfrm>
+                    <a:prstGeom prst="rect">
+                      <a:avLst/>
+                    </a:prstGeom>
+                  </pic:spPr>
+                </pic:pic>
+              </a:graphicData>
+            </a:graphic>
+          </wp:inline>
+        </w:drawing>
+      </w:r>
+    </w:p>
+    <w:p>
+      <w:r>
+        <w:t xml:space="preserve">Fig 3.3 Histogram displaying dataset of census population information </w:t>
+      </w:r>
+      <w:r>
+        <w:t>("nst-est2016-01", 2017)</w:t>
+      </w:r>
+      <w:r>
+        <w:t xml:space="preserve"> as well as the estimated data.</w:t>
       </w:r>
     </w:p>
     <w:p/>
-    <w:p>
-      <w:pPr>
-        <w:pStyle w:val="Heading2"/>
-      </w:pPr>
-      <w:r>
-        <w:t>Part II</w:t>
-      </w:r>
-      <w:r>
-        <w:t xml:space="preserve"> – SQL</w:t>
-      </w:r>
-    </w:p>
-    <w:p>
-      <w:pPr>
-        <w:pStyle w:val="Heading3"/>
-      </w:pPr>
-      <w:r>
-        <w:t>I.</w:t>
-      </w:r>
-    </w:p>
-    <w:p>
-      <w:r>
-        <w:t>See popDifferences.csv</w:t>
-      </w:r>
-    </w:p>
-    <w:p>
-      <w:pPr>
-        <w:pStyle w:val="Heading3"/>
-      </w:pPr>
-      <w:r>
-        <w:t>J.</w:t>
-      </w:r>
-    </w:p>
-    <w:p>
-      <w:r>
-        <w:t>See popDifferencesPartJ.csv</w:t>
-      </w:r>
-    </w:p>
-    <w:p>
-      <w:r>
-        <w:t>S</w:t>
-      </w:r>
+    <w:p/>
+    <w:p>
+      <w:r>
+        <w:rPr>
+          <w:noProof/>
+        </w:rPr>
+        <w:lastRenderedPageBreak/>
+        <w:drawing>
+          <wp:inline distT="0" distB="0" distL="0" distR="0" wp14:anchorId="2C4AEE02" wp14:editId="51999EAA">
+            <wp:extent cx="5943600" cy="1043940"/>
+            <wp:effectExtent l="0" t="0" r="0" b="3810"/>
+            <wp:docPr id="7" name="Picture 7"/>
+            <wp:cNvGraphicFramePr>
+              <a:graphicFrameLocks xmlns:a="http://schemas.openxmlformats.org/drawingml/2006/main" noChangeAspect="1"/>
+            </wp:cNvGraphicFramePr>
+            <a:graphic xmlns:a="http://schemas.openxmlformats.org/drawingml/2006/main">
+              <a:graphicData uri="http://schemas.openxmlformats.org/drawingml/2006/picture">
+                <pic:pic xmlns:pic="http://schemas.openxmlformats.org/drawingml/2006/picture">
+                  <pic:nvPicPr>
+                    <pic:cNvPr id="1" name=""/>
+                    <pic:cNvPicPr/>
+                  </pic:nvPicPr>
+                  <pic:blipFill>
+                    <a:blip r:embed="rId12"/>
+                    <a:stretch>
+                      <a:fillRect/>
+                    </a:stretch>
+                  </pic:blipFill>
+                  <pic:spPr>
+                    <a:xfrm>
+                      <a:off x="0" y="0"/>
+                      <a:ext cx="5943600" cy="1043940"/>
+                    </a:xfrm>
+                    <a:prstGeom prst="rect">
+                      <a:avLst/>
+                    </a:prstGeom>
+                  </pic:spPr>
+                </pic:pic>
+              </a:graphicData>
+            </a:graphic>
+          </wp:inline>
+        </w:drawing>
+      </w:r>
+    </w:p>
+    <w:p>
+      <w:r>
+        <w:t xml:space="preserve">Fig </w:t>
+      </w:r>
+      <w:r>
+        <w:t>3.4</w:t>
+      </w:r>
+      <w:r>
+        <w:t xml:space="preserve"> R script and consol</w:t>
+      </w:r>
+      <w:r>
+        <w:t>e output for the histogram in fig 3.3</w:t>
+      </w:r>
+    </w:p>
+    <w:p>
       <w:bookmarkStart w:id="0" w:name="_GoBack"/>
       <w:bookmarkEnd w:id="0"/>
-      <w:r>
-        <w:t>ee sqlQueryResults.jpg</w:t>
-      </w:r>
-    </w:p>
+    </w:p>
+    <w:p/>
     <w:p>
       <w:pPr>
         <w:pStyle w:val="Heading3"/>
       </w:pPr>
       <w:r>
-        <w:t>K.</w:t>
-      </w:r>
-    </w:p>
-    <w:p>
-      <w:r>
-        <w:t>See sqlInsert.jpg</w:t>
-      </w:r>
-    </w:p>
+        <w:t>P.</w:t>
+      </w:r>
+    </w:p>
+    <w:p>
+      <w:r>
+        <w:rPr>
+          <w:noProof/>
+        </w:rPr>
+        <w:drawing>
+          <wp:inline distT="0" distB="0" distL="0" distR="0" wp14:anchorId="6FD7F34F" wp14:editId="145A2A05">
+            <wp:extent cx="4124325" cy="352425"/>
+            <wp:effectExtent l="0" t="0" r="9525" b="9525"/>
+            <wp:docPr id="2" name="Picture 2"/>
+            <wp:cNvGraphicFramePr>
+              <a:graphicFrameLocks xmlns:a="http://schemas.openxmlformats.org/drawingml/2006/main" noChangeAspect="1"/>
+            </wp:cNvGraphicFramePr>
+            <a:graphic xmlns:a="http://schemas.openxmlformats.org/drawingml/2006/main">
+              <a:graphicData uri="http://schemas.openxmlformats.org/drawingml/2006/picture">
+                <pic:pic xmlns:pic="http://schemas.openxmlformats.org/drawingml/2006/picture">
+                  <pic:nvPicPr>
+                    <pic:cNvPr id="1" name=""/>
+                    <pic:cNvPicPr/>
+                  </pic:nvPicPr>
+                  <pic:blipFill>
+                    <a:blip r:embed="rId13"/>
+                    <a:stretch>
+                      <a:fillRect/>
+                    </a:stretch>
+                  </pic:blipFill>
+                  <pic:spPr>
+                    <a:xfrm>
+                      <a:off x="0" y="0"/>
+                      <a:ext cx="4124325" cy="352425"/>
+                    </a:xfrm>
+                    <a:prstGeom prst="rect">
+                      <a:avLst/>
+                    </a:prstGeom>
+                  </pic:spPr>
+                </pic:pic>
+              </a:graphicData>
+            </a:graphic>
+          </wp:inline>
+        </w:drawing>
+      </w:r>
+    </w:p>
+    <w:p>
+      <w:r>
+        <w:t>Fig 3.5</w:t>
+      </w:r>
+      <w:r>
+        <w:t xml:space="preserve"> Summary statistics </w:t>
+      </w:r>
+      <w:r>
+        <w:t>of the estimated data set</w:t>
+      </w:r>
+    </w:p>
+    <w:p/>
+    <w:p>
+      <w:r>
+        <w:rPr>
+          <w:noProof/>
+        </w:rPr>
+        <w:drawing>
+          <wp:inline distT="0" distB="0" distL="0" distR="0" wp14:anchorId="245A581D" wp14:editId="4CA326BB">
+            <wp:extent cx="4181475" cy="1276350"/>
+            <wp:effectExtent l="0" t="0" r="9525" b="0"/>
+            <wp:docPr id="11" name="Picture 11"/>
+            <wp:cNvGraphicFramePr>
+              <a:graphicFrameLocks xmlns:a="http://schemas.openxmlformats.org/drawingml/2006/main" noChangeAspect="1"/>
+            </wp:cNvGraphicFramePr>
+            <a:graphic xmlns:a="http://schemas.openxmlformats.org/drawingml/2006/main">
+              <a:graphicData uri="http://schemas.openxmlformats.org/drawingml/2006/picture">
+                <pic:pic xmlns:pic="http://schemas.openxmlformats.org/drawingml/2006/picture">
+                  <pic:nvPicPr>
+                    <pic:cNvPr id="1" name=""/>
+                    <pic:cNvPicPr/>
+                  </pic:nvPicPr>
+                  <pic:blipFill>
+                    <a:blip r:embed="rId14"/>
+                    <a:stretch>
+                      <a:fillRect/>
+                    </a:stretch>
+                  </pic:blipFill>
+                  <pic:spPr>
+                    <a:xfrm>
+                      <a:off x="0" y="0"/>
+                      <a:ext cx="4181475" cy="1276350"/>
+                    </a:xfrm>
+                    <a:prstGeom prst="rect">
+                      <a:avLst/>
+                    </a:prstGeom>
+                  </pic:spPr>
+                </pic:pic>
+              </a:graphicData>
+            </a:graphic>
+          </wp:inline>
+        </w:drawing>
+      </w:r>
+    </w:p>
+    <w:p>
+      <w:r>
+        <w:t xml:space="preserve">Fig 3.6 </w:t>
+      </w:r>
+      <w:r>
+        <w:t>R script and consol</w:t>
+      </w:r>
+      <w:r>
+        <w:t>e output for the table in fig 3.5</w:t>
+      </w:r>
+    </w:p>
+    <w:p/>
     <w:p>
       <w:pPr>
         <w:pStyle w:val="Heading3"/>
       </w:pPr>
       <w:r>
-        <w:t>L.</w:t>
-      </w:r>
-    </w:p>
-    <w:p>
-      <w:r>
-        <w:t>See sqlResults.jpg</w:t>
-      </w:r>
-    </w:p>
-    <w:p>
-      <w:r>
-        <w:t>See sqlInsert.csv</w:t>
-      </w:r>
-    </w:p>
-    <w:p>
-      <w:r>
-        <w:t>The dataset was prepared using the current population estimates spreadsheet from the census website. There were periods leading all of the state names that were scrubbed from the data. Afterwards the cells containing state names and the cells containing their population were related using an excel formula. The excel formula would relate the</w:t>
-      </w:r>
-      <w:r>
-        <w:t xml:space="preserve"> cells and format them in a SQL</w:t>
-      </w:r>
-      <w:r>
-        <w:t xml:space="preserve"> insert statem</w:t>
-      </w:r>
-      <w:r>
-        <w:t>ent. First the formula was applied to the 2015 data and then the 2016 data to create two sets of inserts for two tables. Here is one insert from each data set.</w:t>
-      </w:r>
-    </w:p>
-    <w:p/>
-    <w:p>
-      <w:pPr>
-        <w:rPr>
-          <w:highlight w:val="lightGray"/>
-        </w:rPr>
-      </w:pPr>
-      <w:r>
-        <w:rPr>
-          <w:highlight w:val="lightGray"/>
-        </w:rPr>
-        <w:t>="insert into pop2015(year, state, population) Values(2015,'"&amp;M10&amp;"',"&amp;N10&amp;");"</w:t>
-      </w:r>
-    </w:p>
-    <w:p>
-      <w:r>
-        <w:rPr>
-          <w:highlight w:val="lightGray"/>
-        </w:rPr>
-        <w:t>="insert into pop2016(year, state, population) Values(2016,'"&amp;M10&amp;"',"&amp;N10&amp;");"</w:t>
-      </w:r>
-    </w:p>
-    <w:p/>
-    <w:p>
-      <w:r>
-        <w:t xml:space="preserve">Here M was the column that containing the name of each state and N was the column containing population values for that year. First the N column contained 2015 population data. After the inserts were created, the N column was replaced with 2016 data and a new set of inserts were created. The formula needed to be slightly changed between sets to account for the new year and table name. </w:t>
-      </w:r>
-    </w:p>
-    <w:p/>
-    <w:p>
-      <w:pPr>
-        <w:pStyle w:val="Heading2"/>
-      </w:pPr>
-      <w:r>
-        <w:lastRenderedPageBreak/>
-        <w:t>Part III – R</w:t>
-      </w:r>
-    </w:p>
-    <w:p>
-      <w:pPr>
-        <w:pStyle w:val="Heading3"/>
-      </w:pPr>
-      <w:r>
-        <w:t>M.</w:t>
-      </w:r>
-    </w:p>
-    <w:p>
-      <w:r>
-        <w:t>See 2020est.png</w:t>
+        <w:t>Q.</w:t>
       </w:r>
     </w:p>
     <w:p>
@@ -824,14 +1438,20 @@
         </w:rPr>
       </w:pPr>
       <w:r>
-        <w:t xml:space="preserve">Based on the linear regression in 2020est.png, one can infer the population of Florida would increase by 290,376 residents per year. By this logic, it is inferred that the population for Florida will be </w:t>
+        <w:t xml:space="preserve">Based on the linear regression in </w:t>
+      </w:r>
+      <w:r>
+        <w:t>fig 3.1</w:t>
+      </w:r>
+      <w:r>
+        <w:t xml:space="preserve">, one can infer the population of Florida would increase by 290,376 residents per year. By this logic, it is inferred that the population for Florida will be </w:t>
       </w:r>
       <w:r>
         <w:rPr>
           <w:rFonts w:ascii="Calibri" w:eastAsia="Times New Roman" w:hAnsi="Calibri" w:cs="Calibri"/>
           <w:color w:val="000000"/>
         </w:rPr>
-        <w:t>21,692,307 in the year 2020.</w:t>
+        <w:t>20,821,178 in the year 2017.</w:t>
       </w:r>
     </w:p>
     <w:p>
@@ -839,85 +1459,140 @@
         <w:pStyle w:val="Heading3"/>
       </w:pPr>
       <w:r>
-        <w:t>N.</w:t>
-      </w:r>
-    </w:p>
-    <w:p>
-      <w:r>
-        <w:t>The data was prepared by selecting the population data and adding it into a .tab file. All of the commas from the population values were purged with find/replace. Each population value was entered on a new row and the corresponding year was added in tandem on the same row, one tab apart.</w:t>
-      </w:r>
-    </w:p>
-    <w:p>
-      <w:r>
-        <w:t xml:space="preserve">See </w:t>
-      </w:r>
-      <w:proofErr w:type="spellStart"/>
-      <w:r>
-        <w:t>floPop.tab</w:t>
-      </w:r>
-      <w:proofErr w:type="spellEnd"/>
-    </w:p>
-    <w:p>
-      <w:pPr>
-        <w:pStyle w:val="Heading3"/>
-      </w:pPr>
-      <w:r>
-        <w:t>O.</w:t>
-      </w:r>
-    </w:p>
-    <w:p>
-      <w:pPr>
-        <w:pStyle w:val="Heading3"/>
-      </w:pPr>
-      <w:r>
-        <w:t>P.</w:t>
-      </w:r>
-    </w:p>
-    <w:p>
-      <w:pPr>
-        <w:pStyle w:val="Heading3"/>
-      </w:pPr>
-      <w:r>
-        <w:t>Q.</w:t>
-      </w:r>
-    </w:p>
-    <w:p>
-      <w:r>
-        <w:t>See 2020est.png</w:t>
-      </w:r>
-    </w:p>
-    <w:p>
-      <w:pPr>
-        <w:rPr>
-          <w:rFonts w:ascii="Calibri" w:eastAsia="Times New Roman" w:hAnsi="Calibri" w:cs="Calibri"/>
-          <w:color w:val="000000"/>
-        </w:rPr>
-      </w:pPr>
-      <w:r>
-        <w:t xml:space="preserve">Based on the linear regression in 2020est.png, one can infer the population of Florida would increase by 290,376 residents per year. By this logic, it is inferred that the population for Florida will be </w:t>
-      </w:r>
-      <w:r>
-        <w:rPr>
-          <w:rFonts w:ascii="Calibri" w:eastAsia="Times New Roman" w:hAnsi="Calibri" w:cs="Calibri"/>
-          <w:color w:val="000000"/>
-        </w:rPr>
-        <w:t>20,821,178 in the year 2017</w:t>
-      </w:r>
-      <w:r>
-        <w:rPr>
-          <w:rFonts w:ascii="Calibri" w:eastAsia="Times New Roman" w:hAnsi="Calibri" w:cs="Calibri"/>
-          <w:color w:val="000000"/>
-        </w:rPr>
-        <w:t>.</w:t>
-      </w:r>
-    </w:p>
-    <w:p>
-      <w:pPr>
-        <w:pStyle w:val="Heading3"/>
-      </w:pPr>
-      <w:r>
         <w:t>R.</w:t>
       </w:r>
+    </w:p>
+    <w:p>
+      <w:pPr>
+        <w:pStyle w:val="Heading2"/>
+      </w:pPr>
+      <w:r>
+        <w:t>Sources</w:t>
+      </w:r>
+    </w:p>
+    <w:p/>
+    <w:p>
+      <w:pPr>
+        <w:rPr>
+          <w:rFonts w:ascii="Arial" w:hAnsi="Arial" w:cs="Arial"/>
+          <w:color w:val="222222"/>
+          <w:sz w:val="20"/>
+          <w:szCs w:val="20"/>
+          <w:shd w:val="clear" w:color="auto" w:fill="FFFFFF"/>
+        </w:rPr>
+      </w:pPr>
+      <w:r>
+        <w:rPr>
+          <w:rFonts w:ascii="Arial" w:hAnsi="Arial" w:cs="Arial"/>
+          <w:color w:val="222222"/>
+          <w:sz w:val="20"/>
+          <w:szCs w:val="20"/>
+          <w:shd w:val="clear" w:color="auto" w:fill="FFFFFF"/>
+        </w:rPr>
+        <w:t>United States Census Bureau. (2017). </w:t>
+      </w:r>
+      <w:r>
+        <w:rPr>
+          <w:rFonts w:ascii="Arial" w:hAnsi="Arial" w:cs="Arial"/>
+          <w:color w:val="333333"/>
+          <w:sz w:val="20"/>
+          <w:szCs w:val="20"/>
+          <w:shd w:val="clear" w:color="auto" w:fill="FFFFFF"/>
+        </w:rPr>
+        <w:t> </w:t>
+      </w:r>
+      <w:bookmarkStart w:id="1" w:name="Annual_Estimates_of_the_Resident_Populat"/>
+      <w:r>
+        <w:fldChar w:fldCharType="begin"/>
+      </w:r>
+      <w:r>
+        <w:instrText xml:space="preserve"> HYPERLINK "https://www2.census.gov/programs-surveys/popest/tables/2010-2016/state/totals/nst-est2016-01.xlsx" \t "_blank" </w:instrText>
+      </w:r>
+      <w:r>
+        <w:fldChar w:fldCharType="separate"/>
+      </w:r>
+      <w:r>
+        <w:rPr>
+          <w:rStyle w:val="Hyperlink"/>
+          <w:rFonts w:ascii="Arial" w:hAnsi="Arial" w:cs="Arial"/>
+          <w:color w:val="4F3A74"/>
+          <w:sz w:val="20"/>
+          <w:szCs w:val="20"/>
+          <w:bdr w:val="none" w:sz="0" w:space="0" w:color="auto" w:frame="1"/>
+          <w:shd w:val="clear" w:color="auto" w:fill="FFFFFF"/>
+        </w:rPr>
+        <w:t>Annual Estimates of the Resident Population for the United States, Regions, States, and Puerto Rico: April 1, 2010 to July 1, 2016</w:t>
+      </w:r>
+      <w:r>
+        <w:fldChar w:fldCharType="end"/>
+      </w:r>
+      <w:bookmarkEnd w:id="1"/>
+      <w:r>
+        <w:rPr>
+          <w:rStyle w:val="Emphasis"/>
+          <w:rFonts w:ascii="Arial" w:hAnsi="Arial" w:cs="Arial"/>
+          <w:color w:val="222222"/>
+          <w:sz w:val="20"/>
+          <w:szCs w:val="20"/>
+          <w:shd w:val="clear" w:color="auto" w:fill="FFFFFF"/>
+        </w:rPr>
+        <w:t>, 2017</w:t>
+      </w:r>
+      <w:r>
+        <w:rPr>
+          <w:rFonts w:ascii="Arial" w:hAnsi="Arial" w:cs="Arial"/>
+          <w:color w:val="222222"/>
+          <w:sz w:val="20"/>
+          <w:szCs w:val="20"/>
+          <w:shd w:val="clear" w:color="auto" w:fill="FFFFFF"/>
+        </w:rPr>
+        <w:t xml:space="preserve"> [Table]. Retrieved from </w:t>
+      </w:r>
+      <w:hyperlink r:id="rId15" w:history="1">
+        <w:r>
+          <w:rPr>
+            <w:rStyle w:val="Hyperlink"/>
+            <w:rFonts w:ascii="Arial" w:hAnsi="Arial" w:cs="Arial"/>
+            <w:sz w:val="20"/>
+            <w:szCs w:val="20"/>
+            <w:shd w:val="clear" w:color="auto" w:fill="FFFFFF"/>
+          </w:rPr>
+          <w:t>https://www.census.gov/data/tables/2016/demo/popest/state-total.html</w:t>
+        </w:r>
+      </w:hyperlink>
+    </w:p>
+    <w:p>
+      <w:pPr>
+        <w:rPr>
+          <w:rFonts w:ascii="Arial" w:hAnsi="Arial" w:cs="Arial"/>
+          <w:color w:val="222222"/>
+          <w:sz w:val="20"/>
+          <w:szCs w:val="20"/>
+          <w:shd w:val="clear" w:color="auto" w:fill="FFFFFF"/>
+        </w:rPr>
+      </w:pPr>
+    </w:p>
+    <w:p/>
+    <w:p/>
+    <w:p>
+      <w:pPr>
+        <w:rPr>
+          <w:rFonts w:asciiTheme="majorHAnsi" w:eastAsiaTheme="majorEastAsia" w:hAnsiTheme="majorHAnsi" w:cstheme="majorBidi"/>
+          <w:color w:val="2F5496" w:themeColor="accent1" w:themeShade="BF"/>
+          <w:sz w:val="26"/>
+          <w:szCs w:val="26"/>
+        </w:rPr>
+      </w:pPr>
+    </w:p>
+    <w:p>
+      <w:pPr>
+        <w:rPr>
+          <w:rFonts w:asciiTheme="majorHAnsi" w:eastAsiaTheme="majorEastAsia" w:hAnsiTheme="majorHAnsi" w:cstheme="majorBidi"/>
+          <w:color w:val="2F5496" w:themeColor="accent1" w:themeShade="BF"/>
+          <w:sz w:val="26"/>
+          <w:szCs w:val="26"/>
+        </w:rPr>
+      </w:pPr>
     </w:p>
     <w:sectPr>
       <w:pgSz w:w="12240" w:h="15840"/>
@@ -1522,6 +2197,40 @@
       <w:szCs w:val="24"/>
     </w:rPr>
   </w:style>
+  <w:style w:type="character" w:styleId="Emphasis">
+    <w:name w:val="Emphasis"/>
+    <w:basedOn w:val="DefaultParagraphFont"/>
+    <w:uiPriority w:val="20"/>
+    <w:qFormat/>
+    <w:rsid w:val="00356CD7"/>
+    <w:rPr>
+      <w:i/>
+      <w:iCs/>
+    </w:rPr>
+  </w:style>
+  <w:style w:type="character" w:styleId="Hyperlink">
+    <w:name w:val="Hyperlink"/>
+    <w:basedOn w:val="DefaultParagraphFont"/>
+    <w:uiPriority w:val="99"/>
+    <w:unhideWhenUsed/>
+    <w:rsid w:val="00356CD7"/>
+    <w:rPr>
+      <w:color w:val="0000FF"/>
+      <w:u w:val="single"/>
+    </w:rPr>
+  </w:style>
+  <w:style w:type="character" w:styleId="Mention">
+    <w:name w:val="Mention"/>
+    <w:basedOn w:val="DefaultParagraphFont"/>
+    <w:uiPriority w:val="99"/>
+    <w:semiHidden/>
+    <w:unhideWhenUsed/>
+    <w:rsid w:val="00C56120"/>
+    <w:rPr>
+      <w:color w:val="2B579A"/>
+      <w:shd w:val="clear" w:color="auto" w:fill="E6E6E6"/>
+    </w:rPr>
+  </w:style>
 </w:styles>
 </file>
 
@@ -1784,4 +2493,16 @@
     </a:ext>
   </a:extLst>
 </a:theme>
+</file>
+
+<file path=customXml/item1.xml><?xml version="1.0" encoding="utf-8"?>
+<b:Sources xmlns:b="http://schemas.openxmlformats.org/officeDocument/2006/bibliography" xmlns="http://schemas.openxmlformats.org/officeDocument/2006/bibliography" SelectedStyle="\APASixthEditionOfficeOnline.xsl" StyleName="APA" Version="6"/>
+</file>
+
+<file path=customXml/itemProps1.xml><?xml version="1.0" encoding="utf-8"?>
+<ds:datastoreItem xmlns:ds="http://schemas.openxmlformats.org/officeDocument/2006/customXml" ds:itemID="{0852617E-32D4-424F-8E4C-A2F121914783}">
+  <ds:schemaRefs>
+    <ds:schemaRef ds:uri="http://schemas.openxmlformats.org/officeDocument/2006/bibliography"/>
+  </ds:schemaRefs>
+</ds:datastoreItem>
 </file>